--- a/workflowDocs/reviews/Cycle2/verboseModeReview.docx
+++ b/workflowDocs/reviews/Cycle2/verboseModeReview.docx
@@ -19,7 +19,7 @@
       <w:pgNumType w:fmt="decimal"/>
       <w:formProt w:val="false"/>
       <w:textDirection w:val="lrTb"/>
-      <w:docGrid w:type="default" w:linePitch="240" w:charSpace="4294961151"/>
+      <w:docGrid w:type="default" w:linePitch="240" w:charSpace="0"/>
     </w:sectPr>
   </w:body>
 </w:document>
@@ -35,14 +35,7 @@
     </w:pPr>
     <w:r>
       <w:rPr/>
-      <w:t xml:space="preserve">File Name: </w:t>
-    </w:r>
-    <w:r>
-      <w:rPr/>
-      <w:t>N/A, Includes all Flock files that run the SSG</w:t>
-    </w:r>
-    <w:r>
-      <w:rPr/>
+      <w:t>File Name: N/A, Includes all Flock files that run the SSG</w:t>
       <w:tab/>
       <w:tab/>
     </w:r>
@@ -55,101 +48,73 @@
     </w:pPr>
     <w:r>
       <w:rPr/>
-      <w:t xml:space="preserve">File Author: </w:t>
-    </w:r>
-    <w:r>
-      <w:rPr/>
-      <w:t>All members</w:t>
-    </w:r>
-  </w:p>
-  <w:p>
-    <w:pPr>
-      <w:pStyle w:val="Header"/>
-      <w:spacing w:lineRule="auto" w:line="360"/>
-      <w:rPr/>
-    </w:pPr>
-    <w:r>
-      <w:rPr/>
-      <w:t xml:space="preserve">Absolute File Path: </w:t>
-    </w:r>
-    <w:r>
-      <w:rPr/>
-      <w:t>N/A</w:t>
-    </w:r>
-  </w:p>
-  <w:p>
-    <w:pPr>
-      <w:pStyle w:val="Header"/>
-      <w:spacing w:lineRule="auto" w:line="360"/>
-      <w:rPr/>
-    </w:pPr>
-    <w:r>
-      <w:rPr/>
-      <w:t xml:space="preserve">Cycle Started: </w:t>
-    </w:r>
-    <w:r>
-      <w:rPr/>
-      <w:t>2</w:t>
-    </w:r>
-  </w:p>
-  <w:p>
-    <w:pPr>
-      <w:pStyle w:val="Header"/>
-      <w:spacing w:lineRule="auto" w:line="360"/>
-      <w:rPr/>
-    </w:pPr>
-    <w:r>
-      <w:rPr/>
-      <w:t xml:space="preserve">Current Cycle: </w:t>
-    </w:r>
-    <w:r>
-      <w:rPr/>
-      <w:t>3</w:t>
-    </w:r>
-  </w:p>
-  <w:p>
-    <w:pPr>
-      <w:pStyle w:val="Header"/>
-      <w:spacing w:lineRule="auto" w:line="360"/>
-      <w:rPr/>
-    </w:pPr>
-    <w:r>
-      <w:rPr/>
-      <w:t xml:space="preserve">Reviewer(s): </w:t>
-    </w:r>
-    <w:r>
-      <w:rPr/>
-      <w:t>Dan Levy, Ricky Dall'armellina</w:t>
-    </w:r>
-  </w:p>
-  <w:p>
-    <w:pPr>
-      <w:pStyle w:val="Header"/>
-      <w:spacing w:lineRule="auto" w:line="360"/>
-      <w:rPr/>
-    </w:pPr>
-    <w:r>
-      <w:rPr/>
-      <w:t xml:space="preserve">Dependent Files: </w:t>
-    </w:r>
-    <w:r>
-      <w:rPr/>
-      <w:t>None will crash as a result of failure</w:t>
-    </w:r>
-  </w:p>
-  <w:p>
-    <w:pPr>
-      <w:pStyle w:val="Header"/>
-      <w:spacing w:lineRule="auto" w:line="360"/>
-      <w:rPr/>
-    </w:pPr>
-    <w:r>
-      <w:rPr/>
-      <w:t xml:space="preserve">Dependent Systems: </w:t>
-    </w:r>
-    <w:r>
-      <w:rPr/>
-      <w:t>Flock -verbose flag execution</w:t>
+      <w:t>File Author: All members</w:t>
+    </w:r>
+  </w:p>
+  <w:p>
+    <w:pPr>
+      <w:pStyle w:val="Header"/>
+      <w:spacing w:lineRule="auto" w:line="360"/>
+      <w:rPr/>
+    </w:pPr>
+    <w:r>
+      <w:rPr/>
+      <w:t>Absolute File Path: N/A</w:t>
+    </w:r>
+  </w:p>
+  <w:p>
+    <w:pPr>
+      <w:pStyle w:val="Header"/>
+      <w:spacing w:lineRule="auto" w:line="360"/>
+      <w:rPr/>
+    </w:pPr>
+    <w:r>
+      <w:rPr/>
+      <w:t>Cycle Started: 2</w:t>
+    </w:r>
+  </w:p>
+  <w:p>
+    <w:pPr>
+      <w:pStyle w:val="Header"/>
+      <w:spacing w:lineRule="auto" w:line="360"/>
+      <w:rPr/>
+    </w:pPr>
+    <w:r>
+      <w:rPr/>
+      <w:t>Current Cycle: 3</w:t>
+    </w:r>
+  </w:p>
+  <w:p>
+    <w:pPr>
+      <w:pStyle w:val="Header"/>
+      <w:spacing w:lineRule="auto" w:line="360"/>
+      <w:rPr/>
+    </w:pPr>
+    <w:r>
+      <w:rPr/>
+      <w:t>Reviewer(s): Dan Levy, Ricky Dall'armellina</w:t>
+    </w:r>
+  </w:p>
+  <w:p>
+    <w:pPr>
+      <w:pStyle w:val="Header"/>
+      <w:spacing w:lineRule="auto" w:line="360"/>
+      <w:rPr/>
+    </w:pPr>
+    <w:r>
+      <w:rPr/>
+      <w:t>Dependent Files: None will crash as a result of failure</w:t>
+    </w:r>
+  </w:p>
+  <w:p>
+    <w:pPr>
+      <w:pStyle w:val="Header"/>
+      <w:spacing w:lineRule="auto" w:line="360"/>
+      <w:rPr/>
+    </w:pPr>
+    <w:r>
+      <w:rPr/>
+      <w:t>Dependent Systems: Flock -verbose flag execution</w:t>
     </w:r>
   </w:p>
   <w:p>
@@ -252,26 +217,22 @@
     </w:pPr>
     <w:r>
       <w:rPr/>
-      <w:t xml:space="preserve">Priority: </w:t>
-    </w:r>
-    <w:r>
-      <w:rPr/>
-      <w:t>Low</w:t>
-    </w:r>
-  </w:p>
-  <w:p>
-    <w:pPr>
-      <w:pStyle w:val="Header"/>
-      <w:spacing w:lineRule="auto" w:line="360"/>
-      <w:rPr/>
-    </w:pPr>
-    <w:r>
-      <w:rPr/>
-      <w:t xml:space="preserve">Review Status: </w:t>
-    </w:r>
-    <w:r>
-      <w:rPr/>
-      <w:t>Complete</w:t>
+      <w:t>Priority: Low</w:t>
+    </w:r>
+  </w:p>
+  <w:p>
+    <w:pPr>
+      <w:pStyle w:val="Header"/>
+      <w:spacing w:lineRule="auto" w:line="360"/>
+      <w:rPr/>
+    </w:pPr>
+    <w:r>
+      <w:rPr/>
+      <w:t>Review Status: Complete</w:t>
+    </w:r>
+    <w:r>
+      <w:rPr/>
+      <w:t>(Dan, Lukas)</w:t>
     </w:r>
   </w:p>
 </w:hdr>
@@ -579,10 +540,7 @@
       <w:lvlText w:val=""/>
       <w:lvlJc w:val="left"/>
       <w:pPr>
-        <w:tabs>
-          <w:tab w:val="num" w:pos="432"/>
-        </w:tabs>
-        <w:ind w:left="432" w:hanging="432"/>
+        <w:ind w:left="0" w:hanging="0"/>
       </w:pPr>
     </w:lvl>
     <w:lvl w:ilvl="1">
@@ -592,10 +550,7 @@
       <w:lvlText w:val=""/>
       <w:lvlJc w:val="left"/>
       <w:pPr>
-        <w:tabs>
-          <w:tab w:val="num" w:pos="576"/>
-        </w:tabs>
-        <w:ind w:left="576" w:hanging="576"/>
+        <w:ind w:left="0" w:hanging="0"/>
       </w:pPr>
     </w:lvl>
     <w:lvl w:ilvl="2">
@@ -605,10 +560,7 @@
       <w:lvlText w:val=""/>
       <w:lvlJc w:val="left"/>
       <w:pPr>
-        <w:tabs>
-          <w:tab w:val="num" w:pos="720"/>
-        </w:tabs>
-        <w:ind w:left="720" w:hanging="720"/>
+        <w:ind w:left="0" w:hanging="0"/>
       </w:pPr>
     </w:lvl>
     <w:lvl w:ilvl="3">
@@ -618,10 +570,7 @@
       <w:lvlText w:val=""/>
       <w:lvlJc w:val="left"/>
       <w:pPr>
-        <w:tabs>
-          <w:tab w:val="num" w:pos="864"/>
-        </w:tabs>
-        <w:ind w:left="864" w:hanging="864"/>
+        <w:ind w:left="0" w:hanging="0"/>
       </w:pPr>
     </w:lvl>
     <w:lvl w:ilvl="4">
@@ -631,10 +580,7 @@
       <w:lvlText w:val=""/>
       <w:lvlJc w:val="left"/>
       <w:pPr>
-        <w:tabs>
-          <w:tab w:val="num" w:pos="1008"/>
-        </w:tabs>
-        <w:ind w:left="1008" w:hanging="1008"/>
+        <w:ind w:left="0" w:hanging="0"/>
       </w:pPr>
     </w:lvl>
     <w:lvl w:ilvl="5">
@@ -644,10 +590,7 @@
       <w:lvlText w:val=""/>
       <w:lvlJc w:val="left"/>
       <w:pPr>
-        <w:tabs>
-          <w:tab w:val="num" w:pos="1152"/>
-        </w:tabs>
-        <w:ind w:left="1152" w:hanging="1152"/>
+        <w:ind w:left="0" w:hanging="0"/>
       </w:pPr>
     </w:lvl>
     <w:lvl w:ilvl="6">
@@ -657,10 +600,7 @@
       <w:lvlText w:val=""/>
       <w:lvlJc w:val="left"/>
       <w:pPr>
-        <w:tabs>
-          <w:tab w:val="num" w:pos="1296"/>
-        </w:tabs>
-        <w:ind w:left="1296" w:hanging="1296"/>
+        <w:ind w:left="0" w:hanging="0"/>
       </w:pPr>
     </w:lvl>
     <w:lvl w:ilvl="7">
@@ -670,10 +610,7 @@
       <w:lvlText w:val=""/>
       <w:lvlJc w:val="left"/>
       <w:pPr>
-        <w:tabs>
-          <w:tab w:val="num" w:pos="1440"/>
-        </w:tabs>
-        <w:ind w:left="1440" w:hanging="1440"/>
+        <w:ind w:left="0" w:hanging="0"/>
       </w:pPr>
     </w:lvl>
     <w:lvl w:ilvl="8">
@@ -683,10 +620,7 @@
       <w:lvlText w:val=""/>
       <w:lvlJc w:val="left"/>
       <w:pPr>
-        <w:tabs>
-          <w:tab w:val="num" w:pos="1584"/>
-        </w:tabs>
-        <w:ind w:left="1584" w:hanging="1584"/>
+        <w:ind w:left="0" w:hanging="0"/>
       </w:pPr>
     </w:lvl>
   </w:abstractNum>
@@ -708,14 +642,13 @@
     <w:rPrDefault>
       <w:rPr>
         <w:rFonts w:ascii="Liberation Serif" w:hAnsi="Liberation Serif" w:eastAsia="SimSun" w:cs="Arial"/>
+        <w:sz w:val="20"/>
         <w:szCs w:val="24"/>
         <w:lang w:val="en-US" w:eastAsia="zh-CN" w:bidi="hi-IN"/>
       </w:rPr>
     </w:rPrDefault>
     <w:pPrDefault>
-      <w:pPr>
-        <w:widowControl/>
-      </w:pPr>
+      <w:pPr/>
     </w:pPrDefault>
   </w:docDefaults>
   <w:style w:type="paragraph" w:styleId="Normal">
@@ -729,6 +662,7 @@
     <w:rPr>
       <w:rFonts w:ascii="Liberation Serif" w:hAnsi="Liberation Serif" w:eastAsia="SimSun" w:cs="Arial"/>
       <w:color w:val="00000A"/>
+      <w:kern w:val="0"/>
       <w:sz w:val="24"/>
       <w:szCs w:val="24"/>
       <w:lang w:val="en-US" w:eastAsia="zh-CN" w:bidi="hi-IN"/>
@@ -739,6 +673,132 @@
     <w:qFormat/>
     <w:rPr>
       <w:rFonts w:ascii="OpenSymbol" w:hAnsi="OpenSymbol" w:eastAsia="OpenSymbol" w:cs="OpenSymbol"/>
+    </w:rPr>
+  </w:style>
+  <w:style w:type="character" w:styleId="ListLabel1">
+    <w:name w:val="ListLabel 1"/>
+    <w:qFormat/>
+    <w:rPr>
+      <w:rFonts w:cs="OpenSymbol"/>
+    </w:rPr>
+  </w:style>
+  <w:style w:type="character" w:styleId="ListLabel2">
+    <w:name w:val="ListLabel 2"/>
+    <w:qFormat/>
+    <w:rPr>
+      <w:rFonts w:cs="OpenSymbol"/>
+    </w:rPr>
+  </w:style>
+  <w:style w:type="character" w:styleId="ListLabel3">
+    <w:name w:val="ListLabel 3"/>
+    <w:qFormat/>
+    <w:rPr>
+      <w:rFonts w:cs="OpenSymbol"/>
+    </w:rPr>
+  </w:style>
+  <w:style w:type="character" w:styleId="ListLabel4">
+    <w:name w:val="ListLabel 4"/>
+    <w:qFormat/>
+    <w:rPr>
+      <w:rFonts w:cs="OpenSymbol"/>
+    </w:rPr>
+  </w:style>
+  <w:style w:type="character" w:styleId="ListLabel5">
+    <w:name w:val="ListLabel 5"/>
+    <w:qFormat/>
+    <w:rPr>
+      <w:rFonts w:cs="OpenSymbol"/>
+    </w:rPr>
+  </w:style>
+  <w:style w:type="character" w:styleId="ListLabel6">
+    <w:name w:val="ListLabel 6"/>
+    <w:qFormat/>
+    <w:rPr>
+      <w:rFonts w:cs="OpenSymbol"/>
+    </w:rPr>
+  </w:style>
+  <w:style w:type="character" w:styleId="ListLabel7">
+    <w:name w:val="ListLabel 7"/>
+    <w:qFormat/>
+    <w:rPr>
+      <w:rFonts w:cs="OpenSymbol"/>
+    </w:rPr>
+  </w:style>
+  <w:style w:type="character" w:styleId="ListLabel8">
+    <w:name w:val="ListLabel 8"/>
+    <w:qFormat/>
+    <w:rPr>
+      <w:rFonts w:cs="OpenSymbol"/>
+    </w:rPr>
+  </w:style>
+  <w:style w:type="character" w:styleId="ListLabel9">
+    <w:name w:val="ListLabel 9"/>
+    <w:qFormat/>
+    <w:rPr>
+      <w:rFonts w:cs="OpenSymbol"/>
+    </w:rPr>
+  </w:style>
+  <w:style w:type="character" w:styleId="ListLabel10">
+    <w:name w:val="ListLabel 10"/>
+    <w:qFormat/>
+    <w:rPr>
+      <w:rFonts w:cs="OpenSymbol"/>
+    </w:rPr>
+  </w:style>
+  <w:style w:type="character" w:styleId="ListLabel11">
+    <w:name w:val="ListLabel 11"/>
+    <w:qFormat/>
+    <w:rPr>
+      <w:rFonts w:cs="OpenSymbol"/>
+    </w:rPr>
+  </w:style>
+  <w:style w:type="character" w:styleId="ListLabel12">
+    <w:name w:val="ListLabel 12"/>
+    <w:qFormat/>
+    <w:rPr>
+      <w:rFonts w:cs="OpenSymbol"/>
+    </w:rPr>
+  </w:style>
+  <w:style w:type="character" w:styleId="ListLabel13">
+    <w:name w:val="ListLabel 13"/>
+    <w:qFormat/>
+    <w:rPr>
+      <w:rFonts w:cs="OpenSymbol"/>
+    </w:rPr>
+  </w:style>
+  <w:style w:type="character" w:styleId="ListLabel14">
+    <w:name w:val="ListLabel 14"/>
+    <w:qFormat/>
+    <w:rPr>
+      <w:rFonts w:cs="OpenSymbol"/>
+    </w:rPr>
+  </w:style>
+  <w:style w:type="character" w:styleId="ListLabel15">
+    <w:name w:val="ListLabel 15"/>
+    <w:qFormat/>
+    <w:rPr>
+      <w:rFonts w:cs="OpenSymbol"/>
+    </w:rPr>
+  </w:style>
+  <w:style w:type="character" w:styleId="ListLabel16">
+    <w:name w:val="ListLabel 16"/>
+    <w:qFormat/>
+    <w:rPr>
+      <w:rFonts w:cs="OpenSymbol"/>
+    </w:rPr>
+  </w:style>
+  <w:style w:type="character" w:styleId="ListLabel17">
+    <w:name w:val="ListLabel 17"/>
+    <w:qFormat/>
+    <w:rPr>
+      <w:rFonts w:cs="OpenSymbol"/>
+    </w:rPr>
+  </w:style>
+  <w:style w:type="character" w:styleId="ListLabel18">
+    <w:name w:val="ListLabel 18"/>
+    <w:qFormat/>
+    <w:rPr>
+      <w:rFonts w:cs="OpenSymbol"/>
     </w:rPr>
   </w:style>
   <w:style w:type="paragraph" w:styleId="Heading">
@@ -747,7 +807,7 @@
     <w:next w:val="TextBody"/>
     <w:qFormat/>
     <w:pPr>
-      <w:keepNext/>
+      <w:keepNext w:val="true"/>
       <w:spacing w:before="240" w:after="120"/>
     </w:pPr>
     <w:rPr>
@@ -757,7 +817,7 @@
     </w:rPr>
   </w:style>
   <w:style w:type="paragraph" w:styleId="TextBody">
-    <w:name w:val="Text Body"/>
+    <w:name w:val="Body Text"/>
     <w:basedOn w:val="Normal"/>
     <w:pPr>
       <w:spacing w:lineRule="auto" w:line="288" w:before="0" w:after="140"/>
